--- a/Баг-репорт 2.docx
+++ b/Баг-репорт 2.docx
@@ -298,7 +298,7 @@
                 <w:sz w:val="28"/>
                 <w:shd w:fill="auto" w:val="clear"/>
               </w:rPr>
-              <w:t xml:space="preserve">При вводе число, содержащий больше 4х символов в строку ввода сайт зависает </w:t>
+              <w:t xml:space="preserve">При вводе числа, содержащий больше 4х символов, в строку ввода, сайт зависает </w:t>
             </w:r>
           </w:p>
         </w:tc>
@@ -735,7 +735,7 @@
                 <w:sz w:val="28"/>
                 <w:shd w:fill="auto" w:val="clear"/>
               </w:rPr>
-              <w:t xml:space="preserve">Кнопка "Отправить" нажалась, но результата нет </w:t>
+              <w:t xml:space="preserve">Кнопка "Отправить" нажалась и остатся нажатой, но результата нет </w:t>
             </w:r>
           </w:p>
         </w:tc>
